--- a/Research of Minsk bakeries.docx
+++ b/Research of Minsk bakeries.docx
@@ -2624,8 +2624,6 @@
           </wp:inline>
         </w:drawing>
       </w:r>
-      <w:bookmarkStart w:id="0" w:name="_GoBack"/>
-      <w:bookmarkEnd w:id="0"/>
     </w:p>
     <w:p>
       <w:pPr>
@@ -2640,14 +2638,58 @@
         <w:rPr>
           <w:rStyle w:val="HTML1"/>
           <w:rFonts w:ascii="Constantia" w:hAnsi="Constantia"/>
-          <w:color w:val="000000"/>
-          <w:sz w:val="24"/>
-          <w:szCs w:val="24"/>
-          <w:bdr w:val="none" w:sz="0" w:space="0" w:color="auto" w:frame="1"/>
-          <w:shd w:val="clear" w:color="auto" w:fill="FFFFFF"/>
-          <w:lang w:val="en-US"/>
-        </w:rPr>
-      </w:pPr>
+          <w:b/>
+          <w:color w:val="000000"/>
+          <w:sz w:val="24"/>
+          <w:szCs w:val="24"/>
+          <w:bdr w:val="none" w:sz="0" w:space="0" w:color="auto" w:frame="1"/>
+          <w:shd w:val="clear" w:color="auto" w:fill="FFFFFF"/>
+          <w:lang w:val="en-US"/>
+        </w:rPr>
+      </w:pPr>
+      <w:r>
+        <w:rPr>
+          <w:rStyle w:val="HTML1"/>
+          <w:rFonts w:ascii="Constantia" w:hAnsi="Constantia"/>
+          <w:b/>
+          <w:color w:val="000000"/>
+          <w:sz w:val="24"/>
+          <w:szCs w:val="24"/>
+          <w:bdr w:val="none" w:sz="0" w:space="0" w:color="auto" w:frame="1"/>
+          <w:shd w:val="clear" w:color="auto" w:fill="FFFFFF"/>
+          <w:lang w:val="en-US"/>
+        </w:rPr>
+        <w:lastRenderedPageBreak/>
+        <w:t xml:space="preserve">Below you can see different plots reflective count of bakeries by each district and count </w:t>
+      </w:r>
+      <w:r>
+        <w:rPr>
+          <w:rStyle w:val="HTML1"/>
+          <w:rFonts w:ascii="Constantia" w:hAnsi="Constantia"/>
+          <w:b/>
+          <w:color w:val="000000"/>
+          <w:sz w:val="24"/>
+          <w:szCs w:val="24"/>
+          <w:bdr w:val="none" w:sz="0" w:space="0" w:color="auto" w:frame="1"/>
+          <w:shd w:val="clear" w:color="auto" w:fill="FFFFFF"/>
+          <w:lang w:val="en-US"/>
+        </w:rPr>
+        <w:t>of bakeries</w:t>
+      </w:r>
+      <w:r>
+        <w:rPr>
+          <w:rStyle w:val="HTML1"/>
+          <w:rFonts w:ascii="Constantia" w:hAnsi="Constantia"/>
+          <w:b/>
+          <w:color w:val="000000"/>
+          <w:sz w:val="24"/>
+          <w:szCs w:val="24"/>
+          <w:bdr w:val="none" w:sz="0" w:space="0" w:color="auto" w:frame="1"/>
+          <w:shd w:val="clear" w:color="auto" w:fill="FFFFFF"/>
+          <w:lang w:val="en-US"/>
+        </w:rPr>
+        <w:t xml:space="preserve"> by categories from Foursquare API.</w:t>
+      </w:r>
     </w:p>
     <w:p>
       <w:pPr>
@@ -2662,57 +2704,14 @@
         <w:rPr>
           <w:rStyle w:val="HTML1"/>
           <w:rFonts w:ascii="Constantia" w:hAnsi="Constantia"/>
-          <w:b/>
-          <w:color w:val="000000"/>
-          <w:sz w:val="24"/>
-          <w:szCs w:val="24"/>
-          <w:bdr w:val="none" w:sz="0" w:space="0" w:color="auto" w:frame="1"/>
-          <w:shd w:val="clear" w:color="auto" w:fill="FFFFFF"/>
-          <w:lang w:val="en-US"/>
-        </w:rPr>
-      </w:pPr>
-      <w:r>
-        <w:rPr>
-          <w:rStyle w:val="HTML1"/>
-          <w:rFonts w:ascii="Constantia" w:hAnsi="Constantia"/>
-          <w:b/>
-          <w:color w:val="000000"/>
-          <w:sz w:val="24"/>
-          <w:szCs w:val="24"/>
-          <w:bdr w:val="none" w:sz="0" w:space="0" w:color="auto" w:frame="1"/>
-          <w:shd w:val="clear" w:color="auto" w:fill="FFFFFF"/>
-          <w:lang w:val="en-US"/>
-        </w:rPr>
-        <w:t xml:space="preserve">Below you can see different plots reflective count of bakeries by each district and count </w:t>
-      </w:r>
-      <w:r>
-        <w:rPr>
-          <w:rStyle w:val="HTML1"/>
-          <w:rFonts w:ascii="Constantia" w:hAnsi="Constantia"/>
-          <w:b/>
-          <w:color w:val="000000"/>
-          <w:sz w:val="24"/>
-          <w:szCs w:val="24"/>
-          <w:bdr w:val="none" w:sz="0" w:space="0" w:color="auto" w:frame="1"/>
-          <w:shd w:val="clear" w:color="auto" w:fill="FFFFFF"/>
-          <w:lang w:val="en-US"/>
-        </w:rPr>
-        <w:t>of bakeries</w:t>
-      </w:r>
-      <w:r>
-        <w:rPr>
-          <w:rStyle w:val="HTML1"/>
-          <w:rFonts w:ascii="Constantia" w:hAnsi="Constantia"/>
-          <w:b/>
-          <w:color w:val="000000"/>
-          <w:sz w:val="24"/>
-          <w:szCs w:val="24"/>
-          <w:bdr w:val="none" w:sz="0" w:space="0" w:color="auto" w:frame="1"/>
-          <w:shd w:val="clear" w:color="auto" w:fill="FFFFFF"/>
-          <w:lang w:val="en-US"/>
-        </w:rPr>
-        <w:t xml:space="preserve"> by categories from Foursquare API.</w:t>
-      </w:r>
+          <w:color w:val="000000"/>
+          <w:sz w:val="24"/>
+          <w:szCs w:val="24"/>
+          <w:bdr w:val="none" w:sz="0" w:space="0" w:color="auto" w:frame="1"/>
+          <w:shd w:val="clear" w:color="auto" w:fill="FFFFFF"/>
+          <w:lang w:val="en-US"/>
+        </w:rPr>
+      </w:pPr>
     </w:p>
     <w:p>
       <w:pPr>
@@ -2725,26 +2724,102 @@
         <w:spacing w:before="240" w:after="240"/>
         <w:ind w:right="480"/>
         <w:rPr>
-          <w:rStyle w:val="HTML1"/>
-          <w:rFonts w:ascii="Constantia" w:hAnsi="Constantia"/>
-          <w:color w:val="000000"/>
-          <w:sz w:val="24"/>
-          <w:szCs w:val="24"/>
-          <w:bdr w:val="none" w:sz="0" w:space="0" w:color="auto" w:frame="1"/>
-          <w:shd w:val="clear" w:color="auto" w:fill="FFFFFF"/>
-          <w:lang w:val="en-US"/>
-        </w:rPr>
-      </w:pPr>
-      <w:r>
-        <w:rPr>
-          <w:rFonts w:ascii="Constantia" w:hAnsi="Constantia"/>
-          <w:noProof/>
+          <w:rFonts w:ascii="Constantia" w:hAnsi="Constantia"/>
+          <w:b/>
+          <w:color w:val="000000"/>
+          <w:sz w:val="24"/>
+          <w:szCs w:val="24"/>
+          <w:bdr w:val="none" w:sz="0" w:space="0" w:color="auto" w:frame="1"/>
+          <w:shd w:val="clear" w:color="auto" w:fill="FFFFFF"/>
+          <w:lang w:val="en-US"/>
+        </w:rPr>
+      </w:pPr>
+      <w:r>
+        <w:rPr>
+          <w:rStyle w:val="HTML1"/>
+          <w:rFonts w:ascii="Constantia" w:hAnsi="Constantia"/>
+          <w:b/>
+          <w:color w:val="000000"/>
+          <w:sz w:val="24"/>
+          <w:szCs w:val="24"/>
+          <w:bdr w:val="none" w:sz="0" w:space="0" w:color="auto" w:frame="1"/>
+          <w:shd w:val="clear" w:color="auto" w:fill="FFFFFF"/>
+          <w:lang w:val="en-US"/>
+        </w:rPr>
+        <w:t xml:space="preserve">Below you can see </w:t>
+      </w:r>
+      <w:r>
+        <w:rPr>
+          <w:rFonts w:ascii="Constantia" w:hAnsi="Constantia"/>
+          <w:b/>
+          <w:color w:val="000000"/>
+          <w:sz w:val="24"/>
+          <w:szCs w:val="24"/>
+          <w:bdr w:val="none" w:sz="0" w:space="0" w:color="auto" w:frame="1"/>
+          <w:shd w:val="clear" w:color="auto" w:fill="FFFFFF"/>
+          <w:lang w:val="en-US"/>
+        </w:rPr>
+        <w:t>Mean rating and count likes of places by district:</w:t>
+      </w:r>
+    </w:p>
+    <w:p>
+      <w:pPr>
+        <w:pStyle w:val="HTML"/>
+        <w:shd w:val="clear" w:color="auto" w:fill="FFFFFF"/>
+        <w:tabs>
+          <w:tab w:val="left" w:pos="0"/>
+        </w:tabs>
+        <w:wordWrap w:val="0"/>
+        <w:spacing w:before="240" w:after="240"/>
+        <w:ind w:right="480"/>
+        <w:rPr>
+          <w:rFonts w:ascii="Constantia" w:hAnsi="Constantia"/>
+          <w:b/>
+          <w:color w:val="000000"/>
+          <w:sz w:val="24"/>
+          <w:szCs w:val="24"/>
+          <w:bdr w:val="none" w:sz="0" w:space="0" w:color="auto" w:frame="1"/>
+          <w:shd w:val="clear" w:color="auto" w:fill="FFFFFF"/>
+          <w:lang w:val="en-US"/>
+        </w:rPr>
+      </w:pPr>
+    </w:p>
+    <w:p>
+      <w:pPr>
+        <w:pStyle w:val="HTML"/>
+        <w:shd w:val="clear" w:color="auto" w:fill="FFFFFF"/>
+        <w:tabs>
+          <w:tab w:val="left" w:pos="0"/>
+        </w:tabs>
+        <w:wordWrap w:val="0"/>
+        <w:spacing w:before="240" w:after="240"/>
+        <w:ind w:right="480"/>
+        <w:rPr>
+          <w:rFonts w:ascii="Constantia" w:hAnsi="Constantia"/>
+          <w:b/>
+          <w:color w:val="000000"/>
+          <w:sz w:val="24"/>
+          <w:szCs w:val="24"/>
+          <w:bdr w:val="none" w:sz="0" w:space="0" w:color="auto" w:frame="1"/>
+          <w:shd w:val="clear" w:color="auto" w:fill="FFFFFF"/>
+          <w:lang w:val="en-US"/>
+        </w:rPr>
+      </w:pPr>
+      <w:r>
+        <w:rPr>
+          <w:rFonts w:ascii="Constantia" w:hAnsi="Constantia"/>
+          <w:b/>
+          <w:color w:val="000000"/>
+          <w:sz w:val="24"/>
+          <w:szCs w:val="24"/>
+          <w:bdr w:val="none" w:sz="0" w:space="0" w:color="auto" w:frame="1"/>
+          <w:shd w:val="clear" w:color="auto" w:fill="FFFFFF"/>
         </w:rPr>
         <w:drawing>
-          <wp:inline distT="0" distB="0" distL="0" distR="0" wp14:anchorId="66F7B533" wp14:editId="47EF55EB">
-            <wp:extent cx="9214397" cy="4884420"/>
-            <wp:effectExtent l="0" t="0" r="6350" b="0"/>
-            <wp:docPr id="4" name="Рисунок 4"/>
+          <wp:inline distT="0" distB="0" distL="0" distR="0" wp14:anchorId="11C77614" wp14:editId="2C0990E5">
+            <wp:extent cx="9128857" cy="3550920"/>
+            <wp:effectExtent l="0" t="0" r="0" b="0"/>
+            <wp:docPr id="3074" name="Picture 2"/>
             <wp:cNvGraphicFramePr>
               <a:graphicFrameLocks xmlns:a="http://schemas.openxmlformats.org/drawingml/2006/main" noChangeAspect="1"/>
             </wp:cNvGraphicFramePr>
@@ -2752,23 +2827,39 @@
               <a:graphicData uri="http://schemas.openxmlformats.org/drawingml/2006/picture">
                 <pic:pic xmlns:pic="http://schemas.openxmlformats.org/drawingml/2006/picture">
                   <pic:nvPicPr>
-                    <pic:cNvPr id="0" name=""/>
-                    <pic:cNvPicPr/>
+                    <pic:cNvPr id="3074" name="Picture 2"/>
+                    <pic:cNvPicPr>
+                      <a:picLocks noChangeAspect="1" noChangeArrowheads="1"/>
+                    </pic:cNvPicPr>
                   </pic:nvPicPr>
-                  <pic:blipFill>
-                    <a:blip r:embed="rId12"/>
-                    <a:stretch>
-                      <a:fillRect/>
-                    </a:stretch>
+                  <pic:blipFill rotWithShape="1">
+                    <a:blip r:embed="rId12">
+                      <a:extLst>
+                        <a:ext uri="{28A0092B-C50C-407E-A947-70E740481C1C}">
+                          <a14:useLocalDpi xmlns:a14="http://schemas.microsoft.com/office/drawing/2010/main" val="0"/>
+                        </a:ext>
+                      </a:extLst>
+                    </a:blip>
+                    <a:srcRect b="19693"/>
+                    <a:stretch/>
                   </pic:blipFill>
-                  <pic:spPr>
+                  <pic:spPr bwMode="auto">
                     <a:xfrm>
                       <a:off x="0" y="0"/>
-                      <a:ext cx="9216101" cy="4885323"/>
+                      <a:ext cx="9130803" cy="3551677"/>
                     </a:xfrm>
                     <a:prstGeom prst="rect">
                       <a:avLst/>
                     </a:prstGeom>
+                    <a:noFill/>
+                    <a:ln>
+                      <a:noFill/>
+                    </a:ln>
+                    <a:extLst>
+                      <a:ext uri="{53640926-AAD7-44D8-BBD7-CCE9431645EC}">
+                        <a14:shadowObscured xmlns:a14="http://schemas.microsoft.com/office/drawing/2010/main"/>
+                      </a:ext>
+                    </a:extLst>
                   </pic:spPr>
                 </pic:pic>
               </a:graphicData>
@@ -2788,16 +2879,67 @@
         <w:spacing w:before="240" w:after="240"/>
         <w:ind w:right="480"/>
         <w:rPr>
-          <w:rStyle w:val="HTML1"/>
-          <w:rFonts w:ascii="Constantia" w:hAnsi="Constantia"/>
-          <w:color w:val="000000"/>
-          <w:sz w:val="24"/>
-          <w:szCs w:val="24"/>
-          <w:bdr w:val="none" w:sz="0" w:space="0" w:color="auto" w:frame="1"/>
-          <w:shd w:val="clear" w:color="auto" w:fill="FFFFFF"/>
-          <w:lang w:val="en-US"/>
-        </w:rPr>
-      </w:pPr>
+          <w:rFonts w:ascii="Constantia" w:hAnsi="Constantia"/>
+          <w:noProof/>
+          <w:lang w:val="en-US"/>
+        </w:rPr>
+      </w:pPr>
+      <w:r>
+        <w:rPr>
+          <w:rFonts w:ascii="Constantia" w:hAnsi="Constantia"/>
+          <w:noProof/>
+        </w:rPr>
+        <w:lastRenderedPageBreak/>
+        <w:drawing>
+          <wp:inline distT="0" distB="0" distL="0" distR="0" wp14:anchorId="389FEC45" wp14:editId="6A37D826">
+            <wp:extent cx="6152515" cy="3718560"/>
+            <wp:effectExtent l="0" t="0" r="635" b="0"/>
+            <wp:docPr id="4099" name="Picture 3"/>
+            <wp:cNvGraphicFramePr>
+              <a:graphicFrameLocks xmlns:a="http://schemas.openxmlformats.org/drawingml/2006/main" noChangeAspect="1"/>
+            </wp:cNvGraphicFramePr>
+            <a:graphic xmlns:a="http://schemas.openxmlformats.org/drawingml/2006/main">
+              <a:graphicData uri="http://schemas.openxmlformats.org/drawingml/2006/picture">
+                <pic:pic xmlns:pic="http://schemas.openxmlformats.org/drawingml/2006/picture">
+                  <pic:nvPicPr>
+                    <pic:cNvPr id="4099" name="Picture 3"/>
+                    <pic:cNvPicPr>
+                      <a:picLocks noChangeAspect="1" noChangeArrowheads="1"/>
+                    </pic:cNvPicPr>
+                  </pic:nvPicPr>
+                  <pic:blipFill>
+                    <a:blip r:embed="rId13">
+                      <a:extLst>
+                        <a:ext uri="{28A0092B-C50C-407E-A947-70E740481C1C}">
+                          <a14:useLocalDpi xmlns:a14="http://schemas.microsoft.com/office/drawing/2010/main" val="0"/>
+                        </a:ext>
+                      </a:extLst>
+                    </a:blip>
+                    <a:srcRect/>
+                    <a:stretch>
+                      <a:fillRect/>
+                    </a:stretch>
+                  </pic:blipFill>
+                  <pic:spPr bwMode="auto">
+                    <a:xfrm>
+                      <a:off x="0" y="0"/>
+                      <a:ext cx="6152515" cy="3718560"/>
+                    </a:xfrm>
+                    <a:prstGeom prst="rect">
+                      <a:avLst/>
+                    </a:prstGeom>
+                    <a:noFill/>
+                    <a:ln>
+                      <a:noFill/>
+                    </a:ln>
+                    <a:extLst/>
+                  </pic:spPr>
+                </pic:pic>
+              </a:graphicData>
+            </a:graphic>
+          </wp:inline>
+        </w:drawing>
+      </w:r>
     </w:p>
     <w:p>
       <w:pPr>
@@ -2811,43 +2953,10 @@
         <w:ind w:right="480"/>
         <w:rPr>
           <w:rFonts w:ascii="Constantia" w:hAnsi="Constantia"/>
-          <w:b/>
-          <w:color w:val="000000"/>
-          <w:sz w:val="24"/>
-          <w:szCs w:val="24"/>
-          <w:bdr w:val="none" w:sz="0" w:space="0" w:color="auto" w:frame="1"/>
-          <w:shd w:val="clear" w:color="auto" w:fill="FFFFFF"/>
-          <w:lang w:val="en-US"/>
-        </w:rPr>
-      </w:pPr>
-      <w:r>
-        <w:rPr>
-          <w:rStyle w:val="HTML1"/>
-          <w:rFonts w:ascii="Constantia" w:hAnsi="Constantia"/>
-          <w:b/>
-          <w:color w:val="000000"/>
-          <w:sz w:val="24"/>
-          <w:szCs w:val="24"/>
-          <w:bdr w:val="none" w:sz="0" w:space="0" w:color="auto" w:frame="1"/>
-          <w:shd w:val="clear" w:color="auto" w:fill="FFFFFF"/>
-          <w:lang w:val="en-US"/>
-        </w:rPr>
-        <w:lastRenderedPageBreak/>
-        <w:t xml:space="preserve">Below you can see </w:t>
-      </w:r>
-      <w:r>
-        <w:rPr>
-          <w:rFonts w:ascii="Constantia" w:hAnsi="Constantia"/>
-          <w:b/>
-          <w:color w:val="000000"/>
-          <w:sz w:val="24"/>
-          <w:szCs w:val="24"/>
-          <w:bdr w:val="none" w:sz="0" w:space="0" w:color="auto" w:frame="1"/>
-          <w:shd w:val="clear" w:color="auto" w:fill="FFFFFF"/>
-          <w:lang w:val="en-US"/>
-        </w:rPr>
-        <w:t>Mean rating and count likes of places by district:</w:t>
-      </w:r>
+          <w:noProof/>
+          <w:lang w:val="en-US"/>
+        </w:rPr>
+      </w:pPr>
     </w:p>
     <w:p>
       <w:pPr>
@@ -2875,10 +2984,11 @@
           <w:rFonts w:ascii="Constantia" w:hAnsi="Constantia"/>
           <w:noProof/>
         </w:rPr>
+        <w:lastRenderedPageBreak/>
         <w:drawing>
-          <wp:inline distT="0" distB="0" distL="0" distR="0" wp14:anchorId="43C003E5" wp14:editId="386234C5">
-            <wp:extent cx="8663940" cy="5435865"/>
-            <wp:effectExtent l="0" t="0" r="3810" b="0"/>
+          <wp:inline distT="0" distB="0" distL="0" distR="0" wp14:anchorId="5C240110" wp14:editId="6C49AEB5">
+            <wp:extent cx="9523104" cy="5775960"/>
+            <wp:effectExtent l="0" t="0" r="1905" b="0"/>
             <wp:docPr id="5" name="Рисунок 5"/>
             <wp:cNvGraphicFramePr>
               <a:graphicFrameLocks xmlns:a="http://schemas.openxmlformats.org/drawingml/2006/main" noChangeAspect="1"/>
@@ -2890,20 +3000,27 @@
                     <pic:cNvPr id="0" name=""/>
                     <pic:cNvPicPr/>
                   </pic:nvPicPr>
-                  <pic:blipFill>
-                    <a:blip r:embed="rId13"/>
-                    <a:stretch>
-                      <a:fillRect/>
-                    </a:stretch>
+                  <pic:blipFill rotWithShape="1">
+                    <a:blip r:embed="rId14"/>
+                    <a:srcRect r="10048" b="13043"/>
+                    <a:stretch/>
                   </pic:blipFill>
-                  <pic:spPr>
+                  <pic:spPr bwMode="auto">
                     <a:xfrm>
                       <a:off x="0" y="0"/>
-                      <a:ext cx="8657685" cy="5431941"/>
+                      <a:ext cx="9525396" cy="5777350"/>
                     </a:xfrm>
                     <a:prstGeom prst="rect">
                       <a:avLst/>
                     </a:prstGeom>
+                    <a:ln>
+                      <a:noFill/>
+                    </a:ln>
+                    <a:extLst>
+                      <a:ext uri="{53640926-AAD7-44D8-BBD7-CCE9431645EC}">
+                        <a14:shadowObscured xmlns:a14="http://schemas.microsoft.com/office/drawing/2010/main"/>
+                      </a:ext>
+                    </a:extLst>
                   </pic:spPr>
                 </pic:pic>
               </a:graphicData>
@@ -3002,7 +3119,59 @@
           <w:shd w:val="clear" w:color="auto" w:fill="FFFFFF"/>
           <w:lang w:val="en-US"/>
         </w:rPr>
-        <w:t>Clusters 3 and 4 have</w:t>
+        <w:t xml:space="preserve">Clusters </w:t>
+      </w:r>
+      <w:r>
+        <w:rPr>
+          <w:rStyle w:val="HTML1"/>
+          <w:rFonts w:ascii="Constantia" w:hAnsi="Constantia"/>
+          <w:color w:val="000000"/>
+          <w:sz w:val="24"/>
+          <w:szCs w:val="24"/>
+          <w:bdr w:val="none" w:sz="0" w:space="0" w:color="auto" w:frame="1"/>
+          <w:shd w:val="clear" w:color="auto" w:fill="FFFFFF"/>
+          <w:lang w:val="en-US"/>
+        </w:rPr>
+        <w:t>1</w:t>
+      </w:r>
+      <w:r>
+        <w:rPr>
+          <w:rStyle w:val="HTML1"/>
+          <w:rFonts w:ascii="Constantia" w:hAnsi="Constantia"/>
+          <w:color w:val="000000"/>
+          <w:sz w:val="24"/>
+          <w:szCs w:val="24"/>
+          <w:bdr w:val="none" w:sz="0" w:space="0" w:color="auto" w:frame="1"/>
+          <w:shd w:val="clear" w:color="auto" w:fill="FFFFFF"/>
+          <w:lang w:val="en-US"/>
+        </w:rPr>
+        <w:t xml:space="preserve"> and </w:t>
+      </w:r>
+      <w:r>
+        <w:rPr>
+          <w:rStyle w:val="HTML1"/>
+          <w:rFonts w:ascii="Constantia" w:hAnsi="Constantia"/>
+          <w:color w:val="000000"/>
+          <w:sz w:val="24"/>
+          <w:szCs w:val="24"/>
+          <w:bdr w:val="none" w:sz="0" w:space="0" w:color="auto" w:frame="1"/>
+          <w:shd w:val="clear" w:color="auto" w:fill="FFFFFF"/>
+          <w:lang w:val="en-US"/>
+        </w:rPr>
+        <w:t>2</w:t>
+      </w:r>
+      <w:r>
+        <w:rPr>
+          <w:rStyle w:val="HTML1"/>
+          <w:rFonts w:ascii="Constantia" w:hAnsi="Constantia"/>
+          <w:color w:val="000000"/>
+          <w:sz w:val="24"/>
+          <w:szCs w:val="24"/>
+          <w:bdr w:val="none" w:sz="0" w:space="0" w:color="auto" w:frame="1"/>
+          <w:shd w:val="clear" w:color="auto" w:fill="FFFFFF"/>
+          <w:lang w:val="en-US"/>
+        </w:rPr>
+        <w:t xml:space="preserve"> have</w:t>
       </w:r>
       <w:r>
         <w:rPr>
@@ -3041,8 +3210,62 @@
           <w:shd w:val="clear" w:color="auto" w:fill="FFFFFF"/>
           <w:lang w:val="en-US"/>
         </w:rPr>
-        <w:t xml:space="preserve"> orange and violet dots on map. </w:t>
-      </w:r>
+        <w:t xml:space="preserve"> </w:t>
+      </w:r>
+      <w:r>
+        <w:rPr>
+          <w:rStyle w:val="HTML1"/>
+          <w:rFonts w:ascii="Constantia" w:hAnsi="Constantia"/>
+          <w:color w:val="000000"/>
+          <w:sz w:val="24"/>
+          <w:szCs w:val="24"/>
+          <w:bdr w:val="none" w:sz="0" w:space="0" w:color="auto" w:frame="1"/>
+          <w:shd w:val="clear" w:color="auto" w:fill="FFFFFF"/>
+          <w:lang w:val="en-US"/>
+        </w:rPr>
+        <w:t>blue</w:t>
+      </w:r>
+      <w:r>
+        <w:rPr>
+          <w:rStyle w:val="HTML1"/>
+          <w:rFonts w:ascii="Constantia" w:hAnsi="Constantia"/>
+          <w:color w:val="000000"/>
+          <w:sz w:val="24"/>
+          <w:szCs w:val="24"/>
+          <w:bdr w:val="none" w:sz="0" w:space="0" w:color="auto" w:frame="1"/>
+          <w:shd w:val="clear" w:color="auto" w:fill="FFFFFF"/>
+          <w:lang w:val="en-US"/>
+        </w:rPr>
+        <w:t xml:space="preserve"> and </w:t>
+      </w:r>
+      <w:r>
+        <w:rPr>
+          <w:rStyle w:val="HTML1"/>
+          <w:rFonts w:ascii="Constantia" w:hAnsi="Constantia"/>
+          <w:color w:val="000000"/>
+          <w:sz w:val="24"/>
+          <w:szCs w:val="24"/>
+          <w:bdr w:val="none" w:sz="0" w:space="0" w:color="auto" w:frame="1"/>
+          <w:shd w:val="clear" w:color="auto" w:fill="FFFFFF"/>
+          <w:lang w:val="en-US"/>
+        </w:rPr>
+        <w:t>green</w:t>
+      </w:r>
+      <w:r>
+        <w:rPr>
+          <w:rStyle w:val="HTML1"/>
+          <w:rFonts w:ascii="Constantia" w:hAnsi="Constantia"/>
+          <w:color w:val="000000"/>
+          <w:sz w:val="24"/>
+          <w:szCs w:val="24"/>
+          <w:bdr w:val="none" w:sz="0" w:space="0" w:color="auto" w:frame="1"/>
+          <w:shd w:val="clear" w:color="auto" w:fill="FFFFFF"/>
+          <w:lang w:val="en-US"/>
+        </w:rPr>
+        <w:t xml:space="preserve"> dots on map. </w:t>
+      </w:r>
+      <w:bookmarkStart w:id="0" w:name="_GoBack"/>
+      <w:bookmarkEnd w:id="0"/>
     </w:p>
     <w:p>
       <w:pPr>
@@ -3076,7 +3299,33 @@
           <w:shd w:val="clear" w:color="auto" w:fill="FFFFFF"/>
           <w:lang w:val="en-US"/>
         </w:rPr>
-        <w:t>From 87 bakeries in Minsk just 4</w:t>
+        <w:t>From 8</w:t>
+      </w:r>
+      <w:r>
+        <w:rPr>
+          <w:rStyle w:val="HTML1"/>
+          <w:rFonts w:ascii="Constantia" w:hAnsi="Constantia"/>
+          <w:color w:val="000000"/>
+          <w:sz w:val="24"/>
+          <w:szCs w:val="24"/>
+          <w:bdr w:val="none" w:sz="0" w:space="0" w:color="auto" w:frame="1"/>
+          <w:shd w:val="clear" w:color="auto" w:fill="FFFFFF"/>
+          <w:lang w:val="en-US"/>
+        </w:rPr>
+        <w:t>8</w:t>
+      </w:r>
+      <w:r>
+        <w:rPr>
+          <w:rStyle w:val="HTML1"/>
+          <w:rFonts w:ascii="Constantia" w:hAnsi="Constantia"/>
+          <w:color w:val="000000"/>
+          <w:sz w:val="24"/>
+          <w:szCs w:val="24"/>
+          <w:bdr w:val="none" w:sz="0" w:space="0" w:color="auto" w:frame="1"/>
+          <w:shd w:val="clear" w:color="auto" w:fill="FFFFFF"/>
+          <w:lang w:val="en-US"/>
+        </w:rPr>
+        <w:t xml:space="preserve"> bakeries in Minsk just 4</w:t>
       </w:r>
       <w:r>
         <w:rPr>
@@ -3103,25 +3352,41 @@
         <w:spacing w:before="240" w:after="240"/>
         <w:ind w:right="480"/>
         <w:rPr>
-          <w:rStyle w:val="HTML1"/>
-          <w:rFonts w:ascii="Constantia" w:hAnsi="Constantia"/>
-          <w:color w:val="000000"/>
-          <w:sz w:val="24"/>
-          <w:szCs w:val="24"/>
-          <w:bdr w:val="none" w:sz="0" w:space="0" w:color="auto" w:frame="1"/>
-          <w:shd w:val="clear" w:color="auto" w:fill="FFFFFF"/>
-          <w:lang w:val="en-US"/>
-        </w:rPr>
-      </w:pPr>
-      <w:r>
-        <w:rPr>
           <w:noProof/>
+          <w:lang w:val="en-US"/>
+        </w:rPr>
+      </w:pPr>
+    </w:p>
+    <w:p>
+      <w:pPr>
+        <w:pStyle w:val="HTML"/>
+        <w:shd w:val="clear" w:color="auto" w:fill="FFFFFF"/>
+        <w:tabs>
+          <w:tab w:val="left" w:pos="0"/>
+        </w:tabs>
+        <w:wordWrap w:val="0"/>
+        <w:spacing w:before="240" w:after="240"/>
+        <w:ind w:right="480"/>
+        <w:rPr>
+          <w:rStyle w:val="HTML1"/>
+          <w:rFonts w:ascii="Constantia" w:hAnsi="Constantia"/>
+          <w:color w:val="000000"/>
+          <w:sz w:val="24"/>
+          <w:szCs w:val="24"/>
+          <w:bdr w:val="none" w:sz="0" w:space="0" w:color="auto" w:frame="1"/>
+          <w:shd w:val="clear" w:color="auto" w:fill="FFFFFF"/>
+          <w:lang w:val="en-US"/>
+        </w:rPr>
+      </w:pPr>
+      <w:r>
+        <w:rPr>
+          <w:noProof/>
         </w:rPr>
         <w:drawing>
-          <wp:inline distT="0" distB="0" distL="0" distR="0" wp14:anchorId="5B32423F" wp14:editId="5D462CA9">
-            <wp:extent cx="9261914" cy="3992880"/>
-            <wp:effectExtent l="0" t="0" r="0" b="7620"/>
-            <wp:docPr id="6" name="Рисунок 6"/>
+          <wp:inline distT="0" distB="0" distL="0" distR="0" wp14:anchorId="677118C0" wp14:editId="10B59339">
+            <wp:extent cx="8930640" cy="3669521"/>
+            <wp:effectExtent l="0" t="0" r="3810" b="7620"/>
+            <wp:docPr id="7" name="Рисунок 7"/>
             <wp:cNvGraphicFramePr>
               <a:graphicFrameLocks xmlns:a="http://schemas.openxmlformats.org/drawingml/2006/main" noChangeAspect="1"/>
             </wp:cNvGraphicFramePr>
@@ -3132,20 +3397,27 @@
                     <pic:cNvPr id="0" name=""/>
                     <pic:cNvPicPr/>
                   </pic:nvPicPr>
-                  <pic:blipFill>
-                    <a:blip r:embed="rId14"/>
-                    <a:stretch>
-                      <a:fillRect/>
-                    </a:stretch>
+                  <pic:blipFill rotWithShape="1">
+                    <a:blip r:embed="rId15"/>
+                    <a:srcRect b="14163"/>
+                    <a:stretch/>
                   </pic:blipFill>
-                  <pic:spPr>
+                  <pic:spPr bwMode="auto">
                     <a:xfrm>
                       <a:off x="0" y="0"/>
-                      <a:ext cx="9264132" cy="3993836"/>
+                      <a:ext cx="8924194" cy="3666872"/>
                     </a:xfrm>
                     <a:prstGeom prst="rect">
                       <a:avLst/>
                     </a:prstGeom>
+                    <a:ln>
+                      <a:noFill/>
+                    </a:ln>
+                    <a:extLst>
+                      <a:ext uri="{53640926-AAD7-44D8-BBD7-CCE9431645EC}">
+                        <a14:shadowObscured xmlns:a14="http://schemas.microsoft.com/office/drawing/2010/main"/>
+                      </a:ext>
+                    </a:extLst>
                   </pic:spPr>
                 </pic:pic>
               </a:graphicData>
@@ -3332,7 +3604,6 @@
       <w:r>
         <w:rPr>
           <w:rFonts w:ascii="Constantia" w:hAnsi="Constantia"/>
-          <w:noProof/>
           <w:color w:val="000000"/>
           <w:sz w:val="24"/>
           <w:szCs w:val="24"/>
@@ -3340,10 +3611,10 @@
           <w:shd w:val="clear" w:color="auto" w:fill="FFFFFF"/>
         </w:rPr>
         <w:drawing>
-          <wp:inline distT="0" distB="0" distL="0" distR="0" wp14:anchorId="4FFAB305" wp14:editId="5FB2A3BA">
-            <wp:extent cx="9244179" cy="5143500"/>
+          <wp:inline distT="0" distB="0" distL="0" distR="0" wp14:anchorId="54A1DF3B" wp14:editId="60FDACC7">
+            <wp:extent cx="9265920" cy="5570645"/>
             <wp:effectExtent l="0" t="0" r="0" b="0"/>
-            <wp:docPr id="11266" name="Picture 2"/>
+            <wp:docPr id="1026" name="Picture 2"/>
             <wp:cNvGraphicFramePr>
               <a:graphicFrameLocks xmlns:a="http://schemas.openxmlformats.org/drawingml/2006/main" noChangeAspect="1"/>
             </wp:cNvGraphicFramePr>
@@ -3351,13 +3622,13 @@
               <a:graphicData uri="http://schemas.openxmlformats.org/drawingml/2006/picture">
                 <pic:pic xmlns:pic="http://schemas.openxmlformats.org/drawingml/2006/picture">
                   <pic:nvPicPr>
-                    <pic:cNvPr id="11266" name="Picture 2"/>
+                    <pic:cNvPr id="1026" name="Picture 2"/>
                     <pic:cNvPicPr>
                       <a:picLocks noChangeAspect="1" noChangeArrowheads="1"/>
                     </pic:cNvPicPr>
                   </pic:nvPicPr>
                   <pic:blipFill>
-                    <a:blip r:embed="rId15">
+                    <a:blip r:embed="rId16">
                       <a:extLst>
                         <a:ext uri="{28A0092B-C50C-407E-A947-70E740481C1C}">
                           <a14:useLocalDpi xmlns:a14="http://schemas.microsoft.com/office/drawing/2010/main" val="0"/>
@@ -3372,7 +3643,7 @@
                   <pic:spPr bwMode="auto">
                     <a:xfrm>
                       <a:off x="0" y="0"/>
-                      <a:ext cx="9249326" cy="5146364"/>
+                      <a:ext cx="9273880" cy="5575431"/>
                     </a:xfrm>
                     <a:prstGeom prst="rect">
                       <a:avLst/>
@@ -3440,7 +3711,6 @@
           <w:szCs w:val="32"/>
           <w:lang w:val="en-US" w:eastAsia="ru-RU"/>
         </w:rPr>
-        <w:lastRenderedPageBreak/>
         <w:t>Results:</w:t>
       </w:r>
     </w:p>
@@ -3708,7 +3978,31 @@
           <w:szCs w:val="24"/>
           <w:lang w:val="en-US" w:eastAsia="ru-RU"/>
         </w:rPr>
-        <w:t>Really great example we can see at 'Moulin' bakery which is according to the high 4 cluster. From all 87 Minsk's bakeries just 3 from it has 4 clusters and it place is situated to new district.</w:t>
+        <w:t xml:space="preserve">Really great example we can see at 'Moulin' bakery which is according to the high 2 cluster. From all 88 Minsk's bakeries just 3 from it has 2 </w:t>
+      </w:r>
+      <w:proofErr w:type="gramStart"/>
+      <w:r>
+        <w:rPr>
+          <w:rFonts w:ascii="Constantia" w:eastAsia="Times New Roman" w:hAnsi="Constantia" w:cs="Helvetica"/>
+          <w:bCs/>
+          <w:color w:val="000000"/>
+          <w:sz w:val="24"/>
+          <w:szCs w:val="24"/>
+          <w:lang w:val="en-US" w:eastAsia="ru-RU"/>
+        </w:rPr>
+        <w:t>cluster</w:t>
+      </w:r>
+      <w:proofErr w:type="gramEnd"/>
+      <w:r>
+        <w:rPr>
+          <w:rFonts w:ascii="Constantia" w:eastAsia="Times New Roman" w:hAnsi="Constantia" w:cs="Helvetica"/>
+          <w:bCs/>
+          <w:color w:val="000000"/>
+          <w:sz w:val="24"/>
+          <w:szCs w:val="24"/>
+          <w:lang w:val="en-US" w:eastAsia="ru-RU"/>
+        </w:rPr>
+        <w:t xml:space="preserve"> and it place is situated to new district.</w:t>
       </w:r>
     </w:p>
     <w:p>
@@ -4545,7 +4839,6 @@
   <w:style w:type="character" w:default="1" w:styleId="a0">
     <w:name w:val="Default Paragraph Font"/>
     <w:uiPriority w:val="1"/>
-    <w:semiHidden/>
     <w:unhideWhenUsed/>
   </w:style>
   <w:style w:type="table" w:default="1" w:styleId="a1">
@@ -4947,7 +5240,6 @@
   <w:style w:type="character" w:default="1" w:styleId="a0">
     <w:name w:val="Default Paragraph Font"/>
     <w:uiPriority w:val="1"/>
-    <w:semiHidden/>
     <w:unhideWhenUsed/>
   </w:style>
   <w:style w:type="table" w:default="1" w:styleId="a1">
@@ -5435,7 +5727,7 @@
 </file>
 
 <file path=customXml/itemProps1.xml><?xml version="1.0" encoding="utf-8"?>
-<ds:datastoreItem xmlns:ds="http://schemas.openxmlformats.org/officeDocument/2006/customXml" ds:itemID="{5C69F250-9EF4-48D6-8F79-5DA4442FA12B}">
+<ds:datastoreItem xmlns:ds="http://schemas.openxmlformats.org/officeDocument/2006/customXml" ds:itemID="{C18492E6-1539-48E4-AB34-6AEE842C19F7}">
   <ds:schemaRefs>
     <ds:schemaRef ds:uri="http://schemas.openxmlformats.org/officeDocument/2006/bibliography"/>
   </ds:schemaRefs>
